--- a/templates/PurchaseOrder.docx
+++ b/templates/PurchaseOrder.docx
@@ -1,20 +1,18 @@
 
 <file path=word/document.xml><?xml version="1.0" encoding="utf-8"?>
-<w:document xmlns:wpc="http://schemas.microsoft.com/office/word/2010/wordprocessingCanvas" xmlns:cx="http://schemas.microsoft.com/office/drawing/2014/chartex" xmlns:cx1="http://schemas.microsoft.com/office/drawing/2015/9/8/chartex" xmlns:cx2="http://schemas.microsoft.com/office/drawing/2015/10/21/chartex" xmlns:cx3="http://schemas.microsoft.com/office/drawing/2016/5/9/chartex" xmlns:cx4="http://schemas.microsoft.com/office/drawing/2016/5/10/chartex" xmlns:cx5="http://schemas.microsoft.com/office/drawing/2016/5/11/chartex" xmlns:cx6="http://schemas.microsoft.com/office/drawing/2016/5/12/chartex" xmlns:cx7="http://schemas.microsoft.com/office/drawing/2016/5/13/chartex" xmlns:cx8="http://schemas.microsoft.com/office/drawing/2016/5/14/chartex" xmlns:mc="http://schemas.openxmlformats.org/markup-compatibility/2006" xmlns:aink="http://schemas.microsoft.com/office/drawing/2016/ink" xmlns:am3d="http://schemas.microsoft.com/office/drawing/2017/model3d" xmlns:o="urn:schemas-microsoft-com:office:office" xmlns:oel="http://schemas.microsoft.com/office/2019/extlst" xmlns:r="http://schemas.openxmlformats.org/officeDocument/2006/relationships" xmlns:m="http://schemas.openxmlformats.org/officeDocument/2006/math" xmlns:v="urn:schemas-microsoft-com:vml" xmlns:wp14="http://schemas.microsoft.com/office/word/2010/wordprocessingDrawing" xmlns:wp="http://schemas.openxmlformats.org/drawingml/2006/wordprocessingDrawing" xmlns:w10="urn:schemas-microsoft-com:office:word" xmlns:w="http://schemas.openxmlformats.org/wordprocessingml/2006/main" xmlns:w14="http://schemas.microsoft.com/office/word/2010/wordml" xmlns:w15="http://schemas.microsoft.com/office/word/2012/wordml" xmlns:w16cex="http://schemas.microsoft.com/office/word/2018/wordml/cex" xmlns:w16cid="http://schemas.microsoft.com/office/word/2016/wordml/cid" xmlns:w16="http://schemas.microsoft.com/office/word/2018/wordml" xmlns:w16du="http://schemas.microsoft.com/office/word/2023/wordml/word16du" xmlns:w16sdtdh="http://schemas.microsoft.com/office/word/2020/wordml/sdtdatahash" xmlns:w16se="http://schemas.microsoft.com/office/word/2015/wordml/symex" xmlns:wpg="http://schemas.microsoft.com/office/word/2010/wordprocessingGroup" xmlns:wpi="http://schemas.microsoft.com/office/word/2010/wordprocessingInk" xmlns:wne="http://schemas.microsoft.com/office/word/2006/wordml" xmlns:wps="http://schemas.microsoft.com/office/word/2010/wordprocessingShape" mc:Ignorable="w14 w15 w16se w16cid w16 w16cex w16sdtdh w16du wp14">
+<w:document xmlns:wpc="http://schemas.microsoft.com/office/word/2010/wordprocessingCanvas" xmlns:cx="http://schemas.microsoft.com/office/drawing/2014/chartex" xmlns:cx1="http://schemas.microsoft.com/office/drawing/2015/9/8/chartex" xmlns:cx2="http://schemas.microsoft.com/office/drawing/2015/10/21/chartex" xmlns:cx3="http://schemas.microsoft.com/office/drawing/2016/5/9/chartex" xmlns:cx4="http://schemas.microsoft.com/office/drawing/2016/5/10/chartex" xmlns:cx5="http://schemas.microsoft.com/office/drawing/2016/5/11/chartex" xmlns:cx6="http://schemas.microsoft.com/office/drawing/2016/5/12/chartex" xmlns:cx7="http://schemas.microsoft.com/office/drawing/2016/5/13/chartex" xmlns:cx8="http://schemas.microsoft.com/office/drawing/2016/5/14/chartex" xmlns:mc="http://schemas.openxmlformats.org/markup-compatibility/2006" xmlns:aink="http://schemas.microsoft.com/office/drawing/2016/ink" xmlns:am3d="http://schemas.microsoft.com/office/drawing/2017/model3d" xmlns:o="urn:schemas-microsoft-com:office:office" xmlns:oel="http://schemas.microsoft.com/office/2019/extlst" xmlns:r="http://schemas.openxmlformats.org/officeDocument/2006/relationships" xmlns:m="http://schemas.openxmlformats.org/officeDocument/2006/math" xmlns:v="urn:schemas-microsoft-com:vml" xmlns:wp14="http://schemas.microsoft.com/office/word/2010/wordprocessingDrawing" xmlns:wp="http://schemas.openxmlformats.org/drawingml/2006/wordprocessingDrawing" xmlns:w10="urn:schemas-microsoft-com:office:word" xmlns:w="http://schemas.openxmlformats.org/wordprocessingml/2006/main" xmlns:w14="http://schemas.microsoft.com/office/word/2010/wordml" xmlns:w15="http://schemas.microsoft.com/office/word/2012/wordml" xmlns:w16cex="http://schemas.microsoft.com/office/word/2018/wordml/cex" xmlns:w16cid="http://schemas.microsoft.com/office/word/2016/wordml/cid" xmlns:w16="http://schemas.microsoft.com/office/word/2018/wordml" xmlns:w16du="http://schemas.microsoft.com/office/word/2023/wordml/word16du" xmlns:w16sdtdh="http://schemas.microsoft.com/office/word/2020/wordml/sdtdatahash" xmlns:w16sdtfl="http://schemas.microsoft.com/office/word/2024/wordml/sdtformatlock" xmlns:w16se="http://schemas.microsoft.com/office/word/2015/wordml/symex" xmlns:wpg="http://schemas.microsoft.com/office/word/2010/wordprocessingGroup" xmlns:wpi="http://schemas.microsoft.com/office/word/2010/wordprocessingInk" xmlns:wne="http://schemas.microsoft.com/office/word/2006/wordml" xmlns:wps="http://schemas.microsoft.com/office/word/2010/wordprocessingShape" mc:Ignorable="w14 w15 w16se w16cid w16 w16cex w16sdtdh w16sdtfl w16du wp14">
   <w:body>
     <w:p/>
     <w:tbl>
       <w:tblPr>
-        <w:tblW w:w="10744" w:type="dxa"/>
+        <w:tblW w:w="10743" w:type="dxa"/>
         <w:tblInd w:w="-5" w:type="dxa"/>
         <w:tblLayout w:type="fixed"/>
         <w:tblLook w:val="0000" w:firstRow="0" w:lastRow="0" w:firstColumn="0" w:lastColumn="0" w:noHBand="0" w:noVBand="0"/>
       </w:tblPr>
       <w:tblGrid>
         <w:gridCol w:w="1134"/>
-        <w:gridCol w:w="6946"/>
-        <w:gridCol w:w="1332"/>
-        <w:gridCol w:w="1332"/>
+        <w:gridCol w:w="9609"/>
       </w:tblGrid>
       <w:tr>
         <w:trPr>
@@ -57,7 +55,7 @@
         </w:tc>
         <w:tc>
           <w:tcPr>
-            <w:tcW w:w="6946" w:type="dxa"/>
+            <w:tcW w:w="9609" w:type="dxa"/>
             <w:tcBorders>
               <w:top w:val="single" w:sz="4" w:space="0" w:color="000000"/>
               <w:left w:val="single" w:sz="4" w:space="0" w:color="000000"/>
@@ -86,85 +84,6 @@
                 <w:szCs w:val="20"/>
               </w:rPr>
               <w:t>Descripció</w:t>
-            </w:r>
-            <w:proofErr w:type="spellEnd"/>
-          </w:p>
-        </w:tc>
-        <w:tc>
-          <w:tcPr>
-            <w:tcW w:w="1332" w:type="dxa"/>
-            <w:tcBorders>
-              <w:top w:val="single" w:sz="4" w:space="0" w:color="000000"/>
-              <w:left w:val="single" w:sz="4" w:space="0" w:color="000000"/>
-              <w:bottom w:val="single" w:sz="4" w:space="0" w:color="000000"/>
-              <w:right w:val="single" w:sz="4" w:space="0" w:color="000000"/>
-            </w:tcBorders>
-            <w:shd w:val="clear" w:color="auto" w:fill="D9E2F3"/>
-            <w:vAlign w:val="center"/>
-          </w:tcPr>
-          <w:p>
-            <w:pPr>
-              <w:spacing w:after="0" w:line="240" w:lineRule="auto"/>
-              <w:rPr>
-                <w:b/>
-                <w:bCs/>
-                <w:sz w:val="20"/>
-                <w:szCs w:val="20"/>
-              </w:rPr>
-            </w:pPr>
-            <w:r>
-              <w:rPr>
-                <w:b/>
-                <w:bCs/>
-                <w:sz w:val="20"/>
-                <w:szCs w:val="20"/>
-              </w:rPr>
-              <w:t xml:space="preserve">Preu </w:t>
-            </w:r>
-            <w:proofErr w:type="spellStart"/>
-            <w:r>
-              <w:rPr>
-                <w:b/>
-                <w:bCs/>
-                <w:sz w:val="20"/>
-                <w:szCs w:val="20"/>
-              </w:rPr>
-              <w:t>unitari</w:t>
-            </w:r>
-            <w:proofErr w:type="spellEnd"/>
-          </w:p>
-        </w:tc>
-        <w:tc>
-          <w:tcPr>
-            <w:tcW w:w="1332" w:type="dxa"/>
-            <w:tcBorders>
-              <w:top w:val="single" w:sz="4" w:space="0" w:color="000000"/>
-              <w:left w:val="single" w:sz="4" w:space="0" w:color="000000"/>
-              <w:bottom w:val="single" w:sz="4" w:space="0" w:color="000000"/>
-              <w:right w:val="single" w:sz="4" w:space="0" w:color="000000"/>
-            </w:tcBorders>
-            <w:shd w:val="clear" w:color="auto" w:fill="D9E2F3"/>
-            <w:vAlign w:val="center"/>
-          </w:tcPr>
-          <w:p>
-            <w:pPr>
-              <w:spacing w:after="0" w:line="240" w:lineRule="auto"/>
-              <w:rPr>
-                <w:b/>
-                <w:bCs/>
-                <w:sz w:val="20"/>
-                <w:szCs w:val="20"/>
-              </w:rPr>
-            </w:pPr>
-            <w:proofErr w:type="spellStart"/>
-            <w:r>
-              <w:rPr>
-                <w:b/>
-                <w:bCs/>
-                <w:sz w:val="20"/>
-                <w:szCs w:val="20"/>
-              </w:rPr>
-              <w:t>Import</w:t>
             </w:r>
             <w:proofErr w:type="spellEnd"/>
           </w:p>
@@ -225,15 +144,7 @@
                 <w:szCs w:val="20"/>
                 <w:lang w:val="en-GB"/>
               </w:rPr>
-              <w:t>.</w:t>
-            </w:r>
-            <w:r>
-              <w:rPr>
-                <w:sz w:val="20"/>
-                <w:szCs w:val="20"/>
-                <w:lang w:val="en-GB"/>
-              </w:rPr>
-              <w:t>details</w:t>
+              <w:t>.details</w:t>
             </w:r>
             <w:proofErr w:type="spellEnd"/>
             <w:r>
@@ -274,7 +185,7 @@
         </w:tc>
         <w:tc>
           <w:tcPr>
-            <w:tcW w:w="6946" w:type="dxa"/>
+            <w:tcW w:w="9609" w:type="dxa"/>
             <w:tcBorders>
               <w:top w:val="single" w:sz="4" w:space="0" w:color="000000"/>
               <w:left w:val="single" w:sz="4" w:space="0" w:color="000000"/>
@@ -325,15 +236,7 @@
                 <w:szCs w:val="20"/>
                 <w:lang w:val="en-GB"/>
               </w:rPr>
-              <w:t>.</w:t>
-            </w:r>
-            <w:r>
-              <w:rPr>
-                <w:sz w:val="20"/>
-                <w:szCs w:val="20"/>
-                <w:lang w:val="en-GB"/>
-              </w:rPr>
-              <w:t>details</w:t>
+              <w:t>.details</w:t>
             </w:r>
             <w:proofErr w:type="spellEnd"/>
             <w:r>
@@ -360,283 +263,13 @@
                 <w:szCs w:val="20"/>
                 <w:lang w:val="en-GB"/>
               </w:rPr>
-              <w:t>].</w:t>
-            </w:r>
-            <w:r>
-              <w:rPr>
-                <w:sz w:val="20"/>
-                <w:szCs w:val="20"/>
-                <w:lang w:val="en-GB"/>
-              </w:rPr>
-              <w:t>description</w:t>
-            </w:r>
-            <w:r>
-              <w:rPr>
-                <w:sz w:val="20"/>
-                <w:szCs w:val="20"/>
-                <w:lang w:val="en-GB"/>
-              </w:rPr>
-              <w:t xml:space="preserve"> }</w:t>
-            </w:r>
-            <w:r>
-              <w:rPr>
-                <w:sz w:val="20"/>
-                <w:szCs w:val="20"/>
-                <w:lang w:val="en-GB"/>
-              </w:rPr>
-              <w:br/>
-            </w:r>
-          </w:p>
-        </w:tc>
-        <w:tc>
-          <w:tcPr>
-            <w:tcW w:w="1332" w:type="dxa"/>
-            <w:tcBorders>
-              <w:top w:val="single" w:sz="4" w:space="0" w:color="000000"/>
-              <w:left w:val="single" w:sz="4" w:space="0" w:color="000000"/>
-              <w:bottom w:val="single" w:sz="4" w:space="0" w:color="000000"/>
-              <w:right w:val="single" w:sz="4" w:space="0" w:color="000000"/>
-            </w:tcBorders>
-            <w:vAlign w:val="center"/>
-          </w:tcPr>
-          <w:p>
-            <w:pPr>
-              <w:spacing w:after="0" w:line="240" w:lineRule="auto"/>
-              <w:jc w:val="right"/>
-              <w:rPr>
-                <w:sz w:val="20"/>
-                <w:szCs w:val="20"/>
-                <w:lang w:val="en-US"/>
-              </w:rPr>
-            </w:pPr>
-            <w:proofErr w:type="gramStart"/>
-            <w:r>
-              <w:rPr>
-                <w:sz w:val="20"/>
-                <w:szCs w:val="20"/>
-                <w:lang w:val="en-GB"/>
-              </w:rPr>
-              <w:t xml:space="preserve">{ </w:t>
-            </w:r>
-            <w:proofErr w:type="spellStart"/>
-            <w:r>
-              <w:rPr>
-                <w:sz w:val="20"/>
-                <w:szCs w:val="20"/>
-                <w:lang w:val="en-GB"/>
-              </w:rPr>
-              <w:t>d</w:t>
-            </w:r>
-            <w:proofErr w:type="gramEnd"/>
-            <w:r>
-              <w:rPr>
-                <w:sz w:val="20"/>
-                <w:szCs w:val="20"/>
-                <w:lang w:val="en-GB"/>
-              </w:rPr>
-              <w:t>.</w:t>
-            </w:r>
-            <w:r>
-              <w:rPr>
-                <w:sz w:val="20"/>
-                <w:szCs w:val="20"/>
-                <w:lang w:val="en-GB"/>
-              </w:rPr>
-              <w:t>details</w:t>
-            </w:r>
-            <w:proofErr w:type="spellEnd"/>
-            <w:r>
-              <w:rPr>
-                <w:sz w:val="20"/>
-                <w:szCs w:val="20"/>
-                <w:lang w:val="en-GB"/>
-              </w:rPr>
-              <w:t>[</w:t>
-            </w:r>
-            <w:proofErr w:type="spellStart"/>
-            <w:r>
-              <w:rPr>
-                <w:sz w:val="20"/>
-                <w:szCs w:val="20"/>
-                <w:lang w:val="en-GB"/>
-              </w:rPr>
-              <w:t>i</w:t>
-            </w:r>
-            <w:proofErr w:type="spellEnd"/>
-            <w:r>
-              <w:rPr>
-                <w:sz w:val="20"/>
-                <w:szCs w:val="20"/>
-                <w:lang w:val="en-GB"/>
-              </w:rPr>
-              <w:t>].</w:t>
-            </w:r>
-            <w:proofErr w:type="spellStart"/>
-            <w:r>
-              <w:rPr>
-                <w:sz w:val="20"/>
-                <w:szCs w:val="20"/>
-                <w:lang w:val="en-GB"/>
-              </w:rPr>
-              <w:t>unitPrice</w:t>
-            </w:r>
-            <w:r>
-              <w:rPr>
-                <w:sz w:val="20"/>
-                <w:szCs w:val="20"/>
-                <w:lang w:val="en-GB"/>
-              </w:rPr>
-              <w:t>:formatN</w:t>
-            </w:r>
-            <w:proofErr w:type="spellEnd"/>
-            <w:r>
-              <w:rPr>
-                <w:sz w:val="20"/>
-                <w:szCs w:val="20"/>
-                <w:lang w:val="en-GB"/>
-              </w:rPr>
-              <w:t>(2)</w:t>
-            </w:r>
-            <w:r>
-              <w:rPr>
-                <w:sz w:val="20"/>
-                <w:szCs w:val="20"/>
-                <w:lang w:val="en-US"/>
-              </w:rPr>
-              <w:t xml:space="preserve"> } €</w:t>
-            </w:r>
-          </w:p>
-        </w:tc>
-        <w:tc>
-          <w:tcPr>
-            <w:tcW w:w="1332" w:type="dxa"/>
-            <w:tcBorders>
-              <w:top w:val="single" w:sz="4" w:space="0" w:color="000000"/>
-              <w:left w:val="single" w:sz="4" w:space="0" w:color="000000"/>
-              <w:bottom w:val="single" w:sz="4" w:space="0" w:color="000000"/>
-              <w:right w:val="single" w:sz="4" w:space="0" w:color="000000"/>
-            </w:tcBorders>
-            <w:vAlign w:val="center"/>
-          </w:tcPr>
-          <w:p>
-            <w:pPr>
-              <w:spacing w:after="0" w:line="240" w:lineRule="auto"/>
-              <w:jc w:val="right"/>
-              <w:rPr>
-                <w:sz w:val="20"/>
-                <w:szCs w:val="20"/>
-                <w:lang w:val="en-US"/>
-              </w:rPr>
-            </w:pPr>
-            <w:r>
-              <w:rPr>
-                <w:sz w:val="20"/>
-                <w:szCs w:val="20"/>
-                <w:lang w:val="en-US"/>
-              </w:rPr>
-              <w:br/>
-            </w:r>
-            <w:proofErr w:type="gramStart"/>
-            <w:r>
-              <w:rPr>
-                <w:sz w:val="20"/>
-                <w:szCs w:val="20"/>
-                <w:lang w:val="en-US"/>
-              </w:rPr>
-              <w:t xml:space="preserve">{ </w:t>
-            </w:r>
-            <w:proofErr w:type="spellStart"/>
-            <w:r>
-              <w:rPr>
-                <w:sz w:val="20"/>
-                <w:szCs w:val="20"/>
-                <w:lang w:val="en-GB"/>
-              </w:rPr>
-              <w:t>d</w:t>
-            </w:r>
-            <w:proofErr w:type="gramEnd"/>
-            <w:r>
-              <w:rPr>
-                <w:sz w:val="20"/>
-                <w:szCs w:val="20"/>
-                <w:lang w:val="en-GB"/>
-              </w:rPr>
-              <w:t>.</w:t>
-            </w:r>
-            <w:r>
-              <w:rPr>
-                <w:sz w:val="20"/>
-                <w:szCs w:val="20"/>
-                <w:lang w:val="en-GB"/>
-              </w:rPr>
-              <w:t>details</w:t>
-            </w:r>
-            <w:proofErr w:type="spellEnd"/>
-            <w:r>
-              <w:rPr>
-                <w:sz w:val="20"/>
-                <w:szCs w:val="20"/>
-                <w:lang w:val="en-GB"/>
-              </w:rPr>
-              <w:t>[</w:t>
-            </w:r>
-            <w:proofErr w:type="spellStart"/>
-            <w:r>
-              <w:rPr>
-                <w:sz w:val="20"/>
-                <w:szCs w:val="20"/>
-                <w:lang w:val="en-GB"/>
-              </w:rPr>
-              <w:t>i</w:t>
-            </w:r>
-            <w:proofErr w:type="spellEnd"/>
-            <w:r>
-              <w:rPr>
-                <w:sz w:val="20"/>
-                <w:szCs w:val="20"/>
-                <w:lang w:val="en-GB"/>
-              </w:rPr>
-              <w:t>].</w:t>
-            </w:r>
-            <w:proofErr w:type="spellStart"/>
-            <w:r>
-              <w:rPr>
-                <w:sz w:val="20"/>
-                <w:szCs w:val="20"/>
-                <w:lang w:val="en-GB"/>
-              </w:rPr>
-              <w:t>amount</w:t>
-            </w:r>
-            <w:r>
-              <w:rPr>
-                <w:sz w:val="20"/>
-                <w:szCs w:val="20"/>
-                <w:lang w:val="en-GB"/>
-              </w:rPr>
-              <w:t>:formatN</w:t>
-            </w:r>
-            <w:proofErr w:type="spellEnd"/>
-            <w:r>
-              <w:rPr>
-                <w:sz w:val="20"/>
-                <w:szCs w:val="20"/>
-                <w:lang w:val="en-GB"/>
-              </w:rPr>
-              <w:t>(2)</w:t>
-            </w:r>
-            <w:r>
-              <w:rPr>
-                <w:sz w:val="20"/>
-                <w:szCs w:val="20"/>
-                <w:lang w:val="en-US"/>
-              </w:rPr>
-              <w:t xml:space="preserve"> } €</w:t>
-            </w:r>
-            <w:r>
-              <w:rPr>
-                <w:sz w:val="20"/>
-                <w:szCs w:val="20"/>
-                <w:lang w:val="en-US"/>
+              <w:t>].description }</w:t>
+            </w:r>
+            <w:r>
+              <w:rPr>
+                <w:sz w:val="20"/>
+                <w:szCs w:val="20"/>
+                <w:lang w:val="en-GB"/>
               </w:rPr>
               <w:br/>
             </w:r>
@@ -698,15 +331,7 @@
                 <w:szCs w:val="20"/>
                 <w:lang w:val="en-GB"/>
               </w:rPr>
-              <w:t>.</w:t>
-            </w:r>
-            <w:r>
-              <w:rPr>
-                <w:sz w:val="20"/>
-                <w:szCs w:val="20"/>
-                <w:lang w:val="en-GB"/>
-              </w:rPr>
-              <w:t>details</w:t>
+              <w:t>.details</w:t>
             </w:r>
             <w:proofErr w:type="spellEnd"/>
             <w:r>
@@ -729,7 +354,7 @@
         </w:tc>
         <w:tc>
           <w:tcPr>
-            <w:tcW w:w="6946" w:type="dxa"/>
+            <w:tcW w:w="9609" w:type="dxa"/>
             <w:tcBorders>
               <w:top w:val="single" w:sz="4" w:space="0" w:color="000000"/>
               <w:left w:val="single" w:sz="4" w:space="0" w:color="000000"/>
@@ -780,15 +405,7 @@
                 <w:szCs w:val="20"/>
                 <w:lang w:val="en-GB"/>
               </w:rPr>
-              <w:t>.</w:t>
-            </w:r>
-            <w:r>
-              <w:rPr>
-                <w:sz w:val="20"/>
-                <w:szCs w:val="20"/>
-                <w:lang w:val="en-GB"/>
-              </w:rPr>
-              <w:t>details</w:t>
+              <w:t>.details</w:t>
             </w:r>
             <w:proofErr w:type="spellEnd"/>
             <w:r>
@@ -797,31 +414,7 @@
                 <w:szCs w:val="20"/>
                 <w:lang w:val="en-GB"/>
               </w:rPr>
-              <w:t>[i+1</w:t>
-            </w:r>
-            <w:r>
-              <w:rPr>
-                <w:sz w:val="20"/>
-                <w:szCs w:val="20"/>
-                <w:lang w:val="en-GB"/>
-              </w:rPr>
-              <w:t>]</w:t>
-            </w:r>
-            <w:r>
-              <w:rPr>
-                <w:sz w:val="20"/>
-                <w:szCs w:val="20"/>
-                <w:lang w:val="en-GB"/>
-              </w:rPr>
-              <w:t>.description</w:t>
-            </w:r>
-            <w:r>
-              <w:rPr>
-                <w:sz w:val="20"/>
-                <w:szCs w:val="20"/>
-                <w:lang w:val="en-GB"/>
-              </w:rPr>
-              <w:t xml:space="preserve"> }</w:t>
+              <w:t>[i+1].description }</w:t>
             </w:r>
             <w:r>
               <w:rPr>
@@ -830,427 +423,6 @@
                 <w:lang w:val="en-GB"/>
               </w:rPr>
               <w:br/>
-            </w:r>
-          </w:p>
-        </w:tc>
-        <w:tc>
-          <w:tcPr>
-            <w:tcW w:w="1332" w:type="dxa"/>
-            <w:tcBorders>
-              <w:top w:val="single" w:sz="4" w:space="0" w:color="000000"/>
-              <w:left w:val="single" w:sz="4" w:space="0" w:color="000000"/>
-              <w:bottom w:val="single" w:sz="4" w:space="0" w:color="000000"/>
-              <w:right w:val="single" w:sz="4" w:space="0" w:color="000000"/>
-            </w:tcBorders>
-            <w:vAlign w:val="center"/>
-          </w:tcPr>
-          <w:p>
-            <w:pPr>
-              <w:spacing w:after="0" w:line="240" w:lineRule="auto"/>
-              <w:jc w:val="right"/>
-              <w:rPr>
-                <w:sz w:val="20"/>
-                <w:szCs w:val="20"/>
-                <w:lang w:val="en-US"/>
-              </w:rPr>
-            </w:pPr>
-            <w:proofErr w:type="gramStart"/>
-            <w:r>
-              <w:rPr>
-                <w:sz w:val="20"/>
-                <w:szCs w:val="20"/>
-                <w:lang w:val="en-GB"/>
-              </w:rPr>
-              <w:t xml:space="preserve">{ </w:t>
-            </w:r>
-            <w:proofErr w:type="spellStart"/>
-            <w:r>
-              <w:rPr>
-                <w:sz w:val="20"/>
-                <w:szCs w:val="20"/>
-                <w:lang w:val="en-GB"/>
-              </w:rPr>
-              <w:t>d</w:t>
-            </w:r>
-            <w:proofErr w:type="gramEnd"/>
-            <w:r>
-              <w:rPr>
-                <w:sz w:val="20"/>
-                <w:szCs w:val="20"/>
-                <w:lang w:val="en-GB"/>
-              </w:rPr>
-              <w:t>.</w:t>
-            </w:r>
-            <w:r>
-              <w:rPr>
-                <w:sz w:val="20"/>
-                <w:szCs w:val="20"/>
-                <w:lang w:val="en-GB"/>
-              </w:rPr>
-              <w:t>details</w:t>
-            </w:r>
-            <w:proofErr w:type="spellEnd"/>
-            <w:r>
-              <w:rPr>
-                <w:sz w:val="20"/>
-                <w:szCs w:val="20"/>
-                <w:lang w:val="en-GB"/>
-              </w:rPr>
-              <w:t>[i</w:t>
-            </w:r>
-            <w:r>
-              <w:rPr>
-                <w:sz w:val="20"/>
-                <w:szCs w:val="20"/>
-                <w:lang w:val="en-GB"/>
-              </w:rPr>
-              <w:t>+1</w:t>
-            </w:r>
-            <w:r>
-              <w:rPr>
-                <w:sz w:val="20"/>
-                <w:szCs w:val="20"/>
-                <w:lang w:val="en-GB"/>
-              </w:rPr>
-              <w:t>].</w:t>
-            </w:r>
-            <w:proofErr w:type="spellStart"/>
-            <w:r>
-              <w:rPr>
-                <w:sz w:val="20"/>
-                <w:szCs w:val="20"/>
-                <w:lang w:val="en-GB"/>
-              </w:rPr>
-              <w:t>unitPrice</w:t>
-            </w:r>
-            <w:r>
-              <w:rPr>
-                <w:sz w:val="20"/>
-                <w:szCs w:val="20"/>
-                <w:lang w:val="en-GB"/>
-              </w:rPr>
-              <w:t>:formatN</w:t>
-            </w:r>
-            <w:proofErr w:type="spellEnd"/>
-            <w:r>
-              <w:rPr>
-                <w:sz w:val="20"/>
-                <w:szCs w:val="20"/>
-                <w:lang w:val="en-GB"/>
-              </w:rPr>
-              <w:t>(2)</w:t>
-            </w:r>
-            <w:r>
-              <w:rPr>
-                <w:sz w:val="20"/>
-                <w:szCs w:val="20"/>
-                <w:lang w:val="en-US"/>
-              </w:rPr>
-              <w:t xml:space="preserve"> } €</w:t>
-            </w:r>
-          </w:p>
-        </w:tc>
-        <w:tc>
-          <w:tcPr>
-            <w:tcW w:w="1332" w:type="dxa"/>
-            <w:tcBorders>
-              <w:top w:val="single" w:sz="4" w:space="0" w:color="000000"/>
-              <w:left w:val="single" w:sz="4" w:space="0" w:color="000000"/>
-              <w:bottom w:val="single" w:sz="4" w:space="0" w:color="000000"/>
-              <w:right w:val="single" w:sz="4" w:space="0" w:color="000000"/>
-            </w:tcBorders>
-            <w:vAlign w:val="center"/>
-          </w:tcPr>
-          <w:p>
-            <w:pPr>
-              <w:spacing w:after="0" w:line="240" w:lineRule="auto"/>
-              <w:jc w:val="right"/>
-              <w:rPr>
-                <w:sz w:val="20"/>
-                <w:szCs w:val="20"/>
-                <w:lang w:val="en-US"/>
-              </w:rPr>
-            </w:pPr>
-            <w:r>
-              <w:rPr>
-                <w:sz w:val="20"/>
-                <w:szCs w:val="20"/>
-                <w:lang w:val="en-US"/>
-              </w:rPr>
-              <w:br/>
-            </w:r>
-            <w:proofErr w:type="gramStart"/>
-            <w:r>
-              <w:rPr>
-                <w:sz w:val="20"/>
-                <w:szCs w:val="20"/>
-                <w:lang w:val="en-US"/>
-              </w:rPr>
-              <w:t xml:space="preserve">{ </w:t>
-            </w:r>
-            <w:proofErr w:type="spellStart"/>
-            <w:r>
-              <w:rPr>
-                <w:sz w:val="20"/>
-                <w:szCs w:val="20"/>
-                <w:lang w:val="en-GB"/>
-              </w:rPr>
-              <w:t>d</w:t>
-            </w:r>
-            <w:proofErr w:type="gramEnd"/>
-            <w:r>
-              <w:rPr>
-                <w:sz w:val="20"/>
-                <w:szCs w:val="20"/>
-                <w:lang w:val="en-GB"/>
-              </w:rPr>
-              <w:t>.</w:t>
-            </w:r>
-            <w:r>
-              <w:rPr>
-                <w:sz w:val="20"/>
-                <w:szCs w:val="20"/>
-                <w:lang w:val="en-GB"/>
-              </w:rPr>
-              <w:t>details</w:t>
-            </w:r>
-            <w:proofErr w:type="spellEnd"/>
-            <w:r>
-              <w:rPr>
-                <w:sz w:val="20"/>
-                <w:szCs w:val="20"/>
-                <w:lang w:val="en-GB"/>
-              </w:rPr>
-              <w:t>[i</w:t>
-            </w:r>
-            <w:r>
-              <w:rPr>
-                <w:sz w:val="20"/>
-                <w:szCs w:val="20"/>
-                <w:lang w:val="en-GB"/>
-              </w:rPr>
-              <w:t>+1</w:t>
-            </w:r>
-            <w:r>
-              <w:rPr>
-                <w:sz w:val="20"/>
-                <w:szCs w:val="20"/>
-                <w:lang w:val="en-GB"/>
-              </w:rPr>
-              <w:t>].</w:t>
-            </w:r>
-            <w:proofErr w:type="spellStart"/>
-            <w:r>
-              <w:rPr>
-                <w:sz w:val="20"/>
-                <w:szCs w:val="20"/>
-                <w:lang w:val="en-GB"/>
-              </w:rPr>
-              <w:t>amount</w:t>
-            </w:r>
-            <w:r>
-              <w:rPr>
-                <w:sz w:val="20"/>
-                <w:szCs w:val="20"/>
-                <w:lang w:val="en-GB"/>
-              </w:rPr>
-              <w:t>:formatN</w:t>
-            </w:r>
-            <w:proofErr w:type="spellEnd"/>
-            <w:r>
-              <w:rPr>
-                <w:sz w:val="20"/>
-                <w:szCs w:val="20"/>
-                <w:lang w:val="en-GB"/>
-              </w:rPr>
-              <w:t>(2)</w:t>
-            </w:r>
-            <w:r>
-              <w:rPr>
-                <w:sz w:val="20"/>
-                <w:szCs w:val="20"/>
-                <w:lang w:val="en-US"/>
-              </w:rPr>
-              <w:t xml:space="preserve"> } €</w:t>
-            </w:r>
-            <w:r>
-              <w:rPr>
-                <w:sz w:val="20"/>
-                <w:szCs w:val="20"/>
-                <w:lang w:val="en-US"/>
-              </w:rPr>
-              <w:br/>
-            </w:r>
-          </w:p>
-        </w:tc>
-      </w:tr>
-      <w:tr>
-        <w:trPr>
-          <w:trHeight w:val="452"/>
-        </w:trPr>
-        <w:tc>
-          <w:tcPr>
-            <w:tcW w:w="9412" w:type="dxa"/>
-            <w:gridSpan w:val="3"/>
-            <w:tcBorders>
-              <w:top w:val="single" w:sz="4" w:space="0" w:color="000000"/>
-              <w:left w:val="single" w:sz="4" w:space="0" w:color="000000"/>
-              <w:bottom w:val="single" w:sz="4" w:space="0" w:color="000000"/>
-              <w:right w:val="single" w:sz="4" w:space="0" w:color="000000"/>
-            </w:tcBorders>
-            <w:vAlign w:val="center"/>
-          </w:tcPr>
-          <w:p>
-            <w:pPr>
-              <w:spacing w:after="0" w:line="240" w:lineRule="auto"/>
-              <w:jc w:val="right"/>
-              <w:rPr>
-                <w:b/>
-                <w:bCs/>
-                <w:sz w:val="20"/>
-                <w:szCs w:val="20"/>
-                <w:lang w:val="en-GB"/>
-              </w:rPr>
-            </w:pPr>
-            <w:r>
-              <w:rPr>
-                <w:b/>
-                <w:bCs/>
-                <w:sz w:val="20"/>
-                <w:szCs w:val="20"/>
-                <w:lang w:val="en-GB"/>
-              </w:rPr>
-              <w:t xml:space="preserve">Total (IVA no </w:t>
-            </w:r>
-            <w:proofErr w:type="spellStart"/>
-            <w:r>
-              <w:rPr>
-                <w:b/>
-                <w:bCs/>
-                <w:sz w:val="20"/>
-                <w:szCs w:val="20"/>
-                <w:lang w:val="en-GB"/>
-              </w:rPr>
-              <w:t>inclòs</w:t>
-            </w:r>
-            <w:proofErr w:type="spellEnd"/>
-            <w:r>
-              <w:rPr>
-                <w:b/>
-                <w:bCs/>
-                <w:sz w:val="20"/>
-                <w:szCs w:val="20"/>
-                <w:lang w:val="en-GB"/>
-              </w:rPr>
-              <w:t>)</w:t>
-            </w:r>
-          </w:p>
-        </w:tc>
-        <w:tc>
-          <w:tcPr>
-            <w:tcW w:w="1332" w:type="dxa"/>
-            <w:tcBorders>
-              <w:top w:val="single" w:sz="4" w:space="0" w:color="000000"/>
-              <w:left w:val="single" w:sz="4" w:space="0" w:color="000000"/>
-              <w:bottom w:val="single" w:sz="4" w:space="0" w:color="000000"/>
-              <w:right w:val="single" w:sz="4" w:space="0" w:color="000000"/>
-            </w:tcBorders>
-            <w:vAlign w:val="center"/>
-          </w:tcPr>
-          <w:p>
-            <w:pPr>
-              <w:spacing w:after="0" w:line="240" w:lineRule="auto"/>
-              <w:jc w:val="right"/>
-              <w:rPr>
-                <w:b/>
-                <w:bCs/>
-              </w:rPr>
-            </w:pPr>
-            <w:proofErr w:type="gramStart"/>
-            <w:r>
-              <w:rPr>
-                <w:b/>
-                <w:bCs/>
-                <w:sz w:val="20"/>
-                <w:szCs w:val="20"/>
-                <w:lang w:val="en-US"/>
-              </w:rPr>
-              <w:t xml:space="preserve">{ </w:t>
-            </w:r>
-            <w:proofErr w:type="spellStart"/>
-            <w:r>
-              <w:rPr>
-                <w:b/>
-                <w:bCs/>
-                <w:sz w:val="20"/>
-                <w:szCs w:val="20"/>
-                <w:lang w:val="en-US"/>
-              </w:rPr>
-              <w:t>d</w:t>
-            </w:r>
-            <w:proofErr w:type="gramEnd"/>
-            <w:r>
-              <w:rPr>
-                <w:b/>
-                <w:bCs/>
-                <w:sz w:val="20"/>
-                <w:szCs w:val="20"/>
-                <w:lang w:val="en-US"/>
-              </w:rPr>
-              <w:t>.order</w:t>
-            </w:r>
-            <w:r>
-              <w:rPr>
-                <w:b/>
-                <w:bCs/>
-                <w:sz w:val="20"/>
-                <w:szCs w:val="20"/>
-                <w:lang w:val="en-US"/>
-              </w:rPr>
-              <w:t>.total</w:t>
-            </w:r>
-            <w:proofErr w:type="spellEnd"/>
-            <w:r>
-              <w:rPr>
-                <w:b/>
-                <w:bCs/>
-                <w:sz w:val="20"/>
-                <w:szCs w:val="20"/>
-                <w:lang w:val="en-GB"/>
-              </w:rPr>
-              <w:t>:</w:t>
-            </w:r>
-            <w:proofErr w:type="spellStart"/>
-            <w:r>
-              <w:rPr>
-                <w:b/>
-                <w:bCs/>
-                <w:sz w:val="20"/>
-                <w:szCs w:val="20"/>
-                <w:lang w:val="en-GB"/>
-              </w:rPr>
-              <w:t>formatN</w:t>
-            </w:r>
-            <w:proofErr w:type="spellEnd"/>
-            <w:r>
-              <w:rPr>
-                <w:b/>
-                <w:bCs/>
-                <w:sz w:val="20"/>
-                <w:szCs w:val="20"/>
-                <w:lang w:val="en-GB"/>
-              </w:rPr>
-              <w:t>(2)</w:t>
-            </w:r>
-            <w:r>
-              <w:rPr>
-                <w:b/>
-                <w:bCs/>
-                <w:sz w:val="20"/>
-                <w:szCs w:val="20"/>
-                <w:lang w:val="en-US"/>
-              </w:rPr>
-              <w:t xml:space="preserve"> } € </w:t>
             </w:r>
           </w:p>
         </w:tc>
@@ -1293,7 +465,7 @@
 </file>
 
 <file path=word/endnotes.xml><?xml version="1.0" encoding="utf-8"?>
-<w:endnotes xmlns:wpc="http://schemas.microsoft.com/office/word/2010/wordprocessingCanvas" xmlns:cx="http://schemas.microsoft.com/office/drawing/2014/chartex" xmlns:cx1="http://schemas.microsoft.com/office/drawing/2015/9/8/chartex" xmlns:cx2="http://schemas.microsoft.com/office/drawing/2015/10/21/chartex" xmlns:cx3="http://schemas.microsoft.com/office/drawing/2016/5/9/chartex" xmlns:cx4="http://schemas.microsoft.com/office/drawing/2016/5/10/chartex" xmlns:cx5="http://schemas.microsoft.com/office/drawing/2016/5/11/chartex" xmlns:cx6="http://schemas.microsoft.com/office/drawing/2016/5/12/chartex" xmlns:cx7="http://schemas.microsoft.com/office/drawing/2016/5/13/chartex" xmlns:cx8="http://schemas.microsoft.com/office/drawing/2016/5/14/chartex" xmlns:mc="http://schemas.openxmlformats.org/markup-compatibility/2006" xmlns:aink="http://schemas.microsoft.com/office/drawing/2016/ink" xmlns:am3d="http://schemas.microsoft.com/office/drawing/2017/model3d" xmlns:o="urn:schemas-microsoft-com:office:office" xmlns:oel="http://schemas.microsoft.com/office/2019/extlst" xmlns:r="http://schemas.openxmlformats.org/officeDocument/2006/relationships" xmlns:m="http://schemas.openxmlformats.org/officeDocument/2006/math" xmlns:v="urn:schemas-microsoft-com:vml" xmlns:wp14="http://schemas.microsoft.com/office/word/2010/wordprocessingDrawing" xmlns:wp="http://schemas.openxmlformats.org/drawingml/2006/wordprocessingDrawing" xmlns:w10="urn:schemas-microsoft-com:office:word" xmlns:w="http://schemas.openxmlformats.org/wordprocessingml/2006/main" xmlns:w14="http://schemas.microsoft.com/office/word/2010/wordml" xmlns:w15="http://schemas.microsoft.com/office/word/2012/wordml" xmlns:w16cex="http://schemas.microsoft.com/office/word/2018/wordml/cex" xmlns:w16cid="http://schemas.microsoft.com/office/word/2016/wordml/cid" xmlns:w16="http://schemas.microsoft.com/office/word/2018/wordml" xmlns:w16du="http://schemas.microsoft.com/office/word/2023/wordml/word16du" xmlns:w16sdtdh="http://schemas.microsoft.com/office/word/2020/wordml/sdtdatahash" xmlns:w16se="http://schemas.microsoft.com/office/word/2015/wordml/symex" xmlns:wpg="http://schemas.microsoft.com/office/word/2010/wordprocessingGroup" xmlns:wpi="http://schemas.microsoft.com/office/word/2010/wordprocessingInk" xmlns:wne="http://schemas.microsoft.com/office/word/2006/wordml" xmlns:wps="http://schemas.microsoft.com/office/word/2010/wordprocessingShape" mc:Ignorable="w14 w15 w16se w16cid w16 w16cex w16sdtdh w16du wp14">
+<w:endnotes xmlns:wpc="http://schemas.microsoft.com/office/word/2010/wordprocessingCanvas" xmlns:cx="http://schemas.microsoft.com/office/drawing/2014/chartex" xmlns:cx1="http://schemas.microsoft.com/office/drawing/2015/9/8/chartex" xmlns:cx2="http://schemas.microsoft.com/office/drawing/2015/10/21/chartex" xmlns:cx3="http://schemas.microsoft.com/office/drawing/2016/5/9/chartex" xmlns:cx4="http://schemas.microsoft.com/office/drawing/2016/5/10/chartex" xmlns:cx5="http://schemas.microsoft.com/office/drawing/2016/5/11/chartex" xmlns:cx6="http://schemas.microsoft.com/office/drawing/2016/5/12/chartex" xmlns:cx7="http://schemas.microsoft.com/office/drawing/2016/5/13/chartex" xmlns:cx8="http://schemas.microsoft.com/office/drawing/2016/5/14/chartex" xmlns:mc="http://schemas.openxmlformats.org/markup-compatibility/2006" xmlns:aink="http://schemas.microsoft.com/office/drawing/2016/ink" xmlns:am3d="http://schemas.microsoft.com/office/drawing/2017/model3d" xmlns:o="urn:schemas-microsoft-com:office:office" xmlns:oel="http://schemas.microsoft.com/office/2019/extlst" xmlns:r="http://schemas.openxmlformats.org/officeDocument/2006/relationships" xmlns:m="http://schemas.openxmlformats.org/officeDocument/2006/math" xmlns:v="urn:schemas-microsoft-com:vml" xmlns:wp14="http://schemas.microsoft.com/office/word/2010/wordprocessingDrawing" xmlns:wp="http://schemas.openxmlformats.org/drawingml/2006/wordprocessingDrawing" xmlns:w10="urn:schemas-microsoft-com:office:word" xmlns:w="http://schemas.openxmlformats.org/wordprocessingml/2006/main" xmlns:w14="http://schemas.microsoft.com/office/word/2010/wordml" xmlns:w15="http://schemas.microsoft.com/office/word/2012/wordml" xmlns:w16cex="http://schemas.microsoft.com/office/word/2018/wordml/cex" xmlns:w16cid="http://schemas.microsoft.com/office/word/2016/wordml/cid" xmlns:w16="http://schemas.microsoft.com/office/word/2018/wordml" xmlns:w16du="http://schemas.microsoft.com/office/word/2023/wordml/word16du" xmlns:w16sdtdh="http://schemas.microsoft.com/office/word/2020/wordml/sdtdatahash" xmlns:w16sdtfl="http://schemas.microsoft.com/office/word/2024/wordml/sdtformatlock" xmlns:w16se="http://schemas.microsoft.com/office/word/2015/wordml/symex" xmlns:wpg="http://schemas.microsoft.com/office/word/2010/wordprocessingGroup" xmlns:wpi="http://schemas.microsoft.com/office/word/2010/wordprocessingInk" xmlns:wne="http://schemas.microsoft.com/office/word/2006/wordml" xmlns:wps="http://schemas.microsoft.com/office/word/2010/wordprocessingShape" mc:Ignorable="w14 w15 w16se w16cid w16 w16cex w16sdtdh w16sdtfl w16du wp14">
   <w:endnote w:type="separator" w:id="-1">
     <w:p>
       <w:pPr>
@@ -1318,7 +490,7 @@
 </file>
 
 <file path=word/footer1.xml><?xml version="1.0" encoding="utf-8"?>
-<w:ftr xmlns:wpc="http://schemas.microsoft.com/office/word/2010/wordprocessingCanvas" xmlns:cx="http://schemas.microsoft.com/office/drawing/2014/chartex" xmlns:cx1="http://schemas.microsoft.com/office/drawing/2015/9/8/chartex" xmlns:cx2="http://schemas.microsoft.com/office/drawing/2015/10/21/chartex" xmlns:cx3="http://schemas.microsoft.com/office/drawing/2016/5/9/chartex" xmlns:cx4="http://schemas.microsoft.com/office/drawing/2016/5/10/chartex" xmlns:cx5="http://schemas.microsoft.com/office/drawing/2016/5/11/chartex" xmlns:cx6="http://schemas.microsoft.com/office/drawing/2016/5/12/chartex" xmlns:cx7="http://schemas.microsoft.com/office/drawing/2016/5/13/chartex" xmlns:cx8="http://schemas.microsoft.com/office/drawing/2016/5/14/chartex" xmlns:mc="http://schemas.openxmlformats.org/markup-compatibility/2006" xmlns:aink="http://schemas.microsoft.com/office/drawing/2016/ink" xmlns:am3d="http://schemas.microsoft.com/office/drawing/2017/model3d" xmlns:o="urn:schemas-microsoft-com:office:office" xmlns:oel="http://schemas.microsoft.com/office/2019/extlst" xmlns:r="http://schemas.openxmlformats.org/officeDocument/2006/relationships" xmlns:m="http://schemas.openxmlformats.org/officeDocument/2006/math" xmlns:v="urn:schemas-microsoft-com:vml" xmlns:wp14="http://schemas.microsoft.com/office/word/2010/wordprocessingDrawing" xmlns:wp="http://schemas.openxmlformats.org/drawingml/2006/wordprocessingDrawing" xmlns:w10="urn:schemas-microsoft-com:office:word" xmlns:w="http://schemas.openxmlformats.org/wordprocessingml/2006/main" xmlns:w14="http://schemas.microsoft.com/office/word/2010/wordml" xmlns:w15="http://schemas.microsoft.com/office/word/2012/wordml" xmlns:w16cex="http://schemas.microsoft.com/office/word/2018/wordml/cex" xmlns:w16cid="http://schemas.microsoft.com/office/word/2016/wordml/cid" xmlns:w16="http://schemas.microsoft.com/office/word/2018/wordml" xmlns:w16du="http://schemas.microsoft.com/office/word/2023/wordml/word16du" xmlns:w16sdtdh="http://schemas.microsoft.com/office/word/2020/wordml/sdtdatahash" xmlns:w16se="http://schemas.microsoft.com/office/word/2015/wordml/symex" xmlns:wpg="http://schemas.microsoft.com/office/word/2010/wordprocessingGroup" xmlns:wpi="http://schemas.microsoft.com/office/word/2010/wordprocessingInk" xmlns:wne="http://schemas.microsoft.com/office/word/2006/wordml" xmlns:wps="http://schemas.microsoft.com/office/word/2010/wordprocessingShape" mc:Ignorable="w14 w15 w16se w16cid w16 w16cex w16sdtdh w16du wp14">
+<w:ftr xmlns:wpc="http://schemas.microsoft.com/office/word/2010/wordprocessingCanvas" xmlns:cx="http://schemas.microsoft.com/office/drawing/2014/chartex" xmlns:cx1="http://schemas.microsoft.com/office/drawing/2015/9/8/chartex" xmlns:cx2="http://schemas.microsoft.com/office/drawing/2015/10/21/chartex" xmlns:cx3="http://schemas.microsoft.com/office/drawing/2016/5/9/chartex" xmlns:cx4="http://schemas.microsoft.com/office/drawing/2016/5/10/chartex" xmlns:cx5="http://schemas.microsoft.com/office/drawing/2016/5/11/chartex" xmlns:cx6="http://schemas.microsoft.com/office/drawing/2016/5/12/chartex" xmlns:cx7="http://schemas.microsoft.com/office/drawing/2016/5/13/chartex" xmlns:cx8="http://schemas.microsoft.com/office/drawing/2016/5/14/chartex" xmlns:mc="http://schemas.openxmlformats.org/markup-compatibility/2006" xmlns:aink="http://schemas.microsoft.com/office/drawing/2016/ink" xmlns:am3d="http://schemas.microsoft.com/office/drawing/2017/model3d" xmlns:o="urn:schemas-microsoft-com:office:office" xmlns:oel="http://schemas.microsoft.com/office/2019/extlst" xmlns:r="http://schemas.openxmlformats.org/officeDocument/2006/relationships" xmlns:m="http://schemas.openxmlformats.org/officeDocument/2006/math" xmlns:v="urn:schemas-microsoft-com:vml" xmlns:wp14="http://schemas.microsoft.com/office/word/2010/wordprocessingDrawing" xmlns:wp="http://schemas.openxmlformats.org/drawingml/2006/wordprocessingDrawing" xmlns:w10="urn:schemas-microsoft-com:office:word" xmlns:w="http://schemas.openxmlformats.org/wordprocessingml/2006/main" xmlns:w14="http://schemas.microsoft.com/office/word/2010/wordml" xmlns:w15="http://schemas.microsoft.com/office/word/2012/wordml" xmlns:w16cex="http://schemas.microsoft.com/office/word/2018/wordml/cex" xmlns:w16cid="http://schemas.microsoft.com/office/word/2016/wordml/cid" xmlns:w16="http://schemas.microsoft.com/office/word/2018/wordml" xmlns:w16du="http://schemas.microsoft.com/office/word/2023/wordml/word16du" xmlns:w16sdtdh="http://schemas.microsoft.com/office/word/2020/wordml/sdtdatahash" xmlns:w16sdtfl="http://schemas.microsoft.com/office/word/2024/wordml/sdtformatlock" xmlns:w16se="http://schemas.microsoft.com/office/word/2015/wordml/symex" xmlns:wpg="http://schemas.microsoft.com/office/word/2010/wordprocessingGroup" xmlns:wpi="http://schemas.microsoft.com/office/word/2010/wordprocessingInk" xmlns:wne="http://schemas.microsoft.com/office/word/2006/wordml" xmlns:wps="http://schemas.microsoft.com/office/word/2010/wordprocessingShape" mc:Ignorable="w14 w15 w16se w16cid w16 w16cex w16sdtdh w16sdtfl w16du wp14">
   <w:p>
     <w:pPr>
       <w:pStyle w:val="Piedepgina"/>
@@ -1401,7 +573,7 @@
 </file>
 
 <file path=word/footnotes.xml><?xml version="1.0" encoding="utf-8"?>
-<w:footnotes xmlns:wpc="http://schemas.microsoft.com/office/word/2010/wordprocessingCanvas" xmlns:cx="http://schemas.microsoft.com/office/drawing/2014/chartex" xmlns:cx1="http://schemas.microsoft.com/office/drawing/2015/9/8/chartex" xmlns:cx2="http://schemas.microsoft.com/office/drawing/2015/10/21/chartex" xmlns:cx3="http://schemas.microsoft.com/office/drawing/2016/5/9/chartex" xmlns:cx4="http://schemas.microsoft.com/office/drawing/2016/5/10/chartex" xmlns:cx5="http://schemas.microsoft.com/office/drawing/2016/5/11/chartex" xmlns:cx6="http://schemas.microsoft.com/office/drawing/2016/5/12/chartex" xmlns:cx7="http://schemas.microsoft.com/office/drawing/2016/5/13/chartex" xmlns:cx8="http://schemas.microsoft.com/office/drawing/2016/5/14/chartex" xmlns:mc="http://schemas.openxmlformats.org/markup-compatibility/2006" xmlns:aink="http://schemas.microsoft.com/office/drawing/2016/ink" xmlns:am3d="http://schemas.microsoft.com/office/drawing/2017/model3d" xmlns:o="urn:schemas-microsoft-com:office:office" xmlns:oel="http://schemas.microsoft.com/office/2019/extlst" xmlns:r="http://schemas.openxmlformats.org/officeDocument/2006/relationships" xmlns:m="http://schemas.openxmlformats.org/officeDocument/2006/math" xmlns:v="urn:schemas-microsoft-com:vml" xmlns:wp14="http://schemas.microsoft.com/office/word/2010/wordprocessingDrawing" xmlns:wp="http://schemas.openxmlformats.org/drawingml/2006/wordprocessingDrawing" xmlns:w10="urn:schemas-microsoft-com:office:word" xmlns:w="http://schemas.openxmlformats.org/wordprocessingml/2006/main" xmlns:w14="http://schemas.microsoft.com/office/word/2010/wordml" xmlns:w15="http://schemas.microsoft.com/office/word/2012/wordml" xmlns:w16cex="http://schemas.microsoft.com/office/word/2018/wordml/cex" xmlns:w16cid="http://schemas.microsoft.com/office/word/2016/wordml/cid" xmlns:w16="http://schemas.microsoft.com/office/word/2018/wordml" xmlns:w16du="http://schemas.microsoft.com/office/word/2023/wordml/word16du" xmlns:w16sdtdh="http://schemas.microsoft.com/office/word/2020/wordml/sdtdatahash" xmlns:w16se="http://schemas.microsoft.com/office/word/2015/wordml/symex" xmlns:wpg="http://schemas.microsoft.com/office/word/2010/wordprocessingGroup" xmlns:wpi="http://schemas.microsoft.com/office/word/2010/wordprocessingInk" xmlns:wne="http://schemas.microsoft.com/office/word/2006/wordml" xmlns:wps="http://schemas.microsoft.com/office/word/2010/wordprocessingShape" mc:Ignorable="w14 w15 w16se w16cid w16 w16cex w16sdtdh w16du wp14">
+<w:footnotes xmlns:wpc="http://schemas.microsoft.com/office/word/2010/wordprocessingCanvas" xmlns:cx="http://schemas.microsoft.com/office/drawing/2014/chartex" xmlns:cx1="http://schemas.microsoft.com/office/drawing/2015/9/8/chartex" xmlns:cx2="http://schemas.microsoft.com/office/drawing/2015/10/21/chartex" xmlns:cx3="http://schemas.microsoft.com/office/drawing/2016/5/9/chartex" xmlns:cx4="http://schemas.microsoft.com/office/drawing/2016/5/10/chartex" xmlns:cx5="http://schemas.microsoft.com/office/drawing/2016/5/11/chartex" xmlns:cx6="http://schemas.microsoft.com/office/drawing/2016/5/12/chartex" xmlns:cx7="http://schemas.microsoft.com/office/drawing/2016/5/13/chartex" xmlns:cx8="http://schemas.microsoft.com/office/drawing/2016/5/14/chartex" xmlns:mc="http://schemas.openxmlformats.org/markup-compatibility/2006" xmlns:aink="http://schemas.microsoft.com/office/drawing/2016/ink" xmlns:am3d="http://schemas.microsoft.com/office/drawing/2017/model3d" xmlns:o="urn:schemas-microsoft-com:office:office" xmlns:oel="http://schemas.microsoft.com/office/2019/extlst" xmlns:r="http://schemas.openxmlformats.org/officeDocument/2006/relationships" xmlns:m="http://schemas.openxmlformats.org/officeDocument/2006/math" xmlns:v="urn:schemas-microsoft-com:vml" xmlns:wp14="http://schemas.microsoft.com/office/word/2010/wordprocessingDrawing" xmlns:wp="http://schemas.openxmlformats.org/drawingml/2006/wordprocessingDrawing" xmlns:w10="urn:schemas-microsoft-com:office:word" xmlns:w="http://schemas.openxmlformats.org/wordprocessingml/2006/main" xmlns:w14="http://schemas.microsoft.com/office/word/2010/wordml" xmlns:w15="http://schemas.microsoft.com/office/word/2012/wordml" xmlns:w16cex="http://schemas.microsoft.com/office/word/2018/wordml/cex" xmlns:w16cid="http://schemas.microsoft.com/office/word/2016/wordml/cid" xmlns:w16="http://schemas.microsoft.com/office/word/2018/wordml" xmlns:w16du="http://schemas.microsoft.com/office/word/2023/wordml/word16du" xmlns:w16sdtdh="http://schemas.microsoft.com/office/word/2020/wordml/sdtdatahash" xmlns:w16sdtfl="http://schemas.microsoft.com/office/word/2024/wordml/sdtformatlock" xmlns:w16se="http://schemas.microsoft.com/office/word/2015/wordml/symex" xmlns:wpg="http://schemas.microsoft.com/office/word/2010/wordprocessingGroup" xmlns:wpi="http://schemas.microsoft.com/office/word/2010/wordprocessingInk" xmlns:wne="http://schemas.microsoft.com/office/word/2006/wordml" xmlns:wps="http://schemas.microsoft.com/office/word/2010/wordprocessingShape" mc:Ignorable="w14 w15 w16se w16cid w16 w16cex w16sdtdh w16sdtfl w16du wp14">
   <w:footnote w:type="separator" w:id="-1">
     <w:p>
       <w:pPr>
@@ -1426,7 +598,7 @@
 </file>
 
 <file path=word/header1.xml><?xml version="1.0" encoding="utf-8"?>
-<w:hdr xmlns:wpc="http://schemas.microsoft.com/office/word/2010/wordprocessingCanvas" xmlns:cx="http://schemas.microsoft.com/office/drawing/2014/chartex" xmlns:cx1="http://schemas.microsoft.com/office/drawing/2015/9/8/chartex" xmlns:cx2="http://schemas.microsoft.com/office/drawing/2015/10/21/chartex" xmlns:cx3="http://schemas.microsoft.com/office/drawing/2016/5/9/chartex" xmlns:cx4="http://schemas.microsoft.com/office/drawing/2016/5/10/chartex" xmlns:cx5="http://schemas.microsoft.com/office/drawing/2016/5/11/chartex" xmlns:cx6="http://schemas.microsoft.com/office/drawing/2016/5/12/chartex" xmlns:cx7="http://schemas.microsoft.com/office/drawing/2016/5/13/chartex" xmlns:cx8="http://schemas.microsoft.com/office/drawing/2016/5/14/chartex" xmlns:mc="http://schemas.openxmlformats.org/markup-compatibility/2006" xmlns:aink="http://schemas.microsoft.com/office/drawing/2016/ink" xmlns:am3d="http://schemas.microsoft.com/office/drawing/2017/model3d" xmlns:o="urn:schemas-microsoft-com:office:office" xmlns:oel="http://schemas.microsoft.com/office/2019/extlst" xmlns:r="http://schemas.openxmlformats.org/officeDocument/2006/relationships" xmlns:m="http://schemas.openxmlformats.org/officeDocument/2006/math" xmlns:v="urn:schemas-microsoft-com:vml" xmlns:wp14="http://schemas.microsoft.com/office/word/2010/wordprocessingDrawing" xmlns:wp="http://schemas.openxmlformats.org/drawingml/2006/wordprocessingDrawing" xmlns:w10="urn:schemas-microsoft-com:office:word" xmlns:w="http://schemas.openxmlformats.org/wordprocessingml/2006/main" xmlns:w14="http://schemas.microsoft.com/office/word/2010/wordml" xmlns:w15="http://schemas.microsoft.com/office/word/2012/wordml" xmlns:w16cex="http://schemas.microsoft.com/office/word/2018/wordml/cex" xmlns:w16cid="http://schemas.microsoft.com/office/word/2016/wordml/cid" xmlns:w16="http://schemas.microsoft.com/office/word/2018/wordml" xmlns:w16du="http://schemas.microsoft.com/office/word/2023/wordml/word16du" xmlns:w16sdtdh="http://schemas.microsoft.com/office/word/2020/wordml/sdtdatahash" xmlns:w16se="http://schemas.microsoft.com/office/word/2015/wordml/symex" xmlns:wpg="http://schemas.microsoft.com/office/word/2010/wordprocessingGroup" xmlns:wpi="http://schemas.microsoft.com/office/word/2010/wordprocessingInk" xmlns:wne="http://schemas.microsoft.com/office/word/2006/wordml" xmlns:wps="http://schemas.microsoft.com/office/word/2010/wordprocessingShape" mc:Ignorable="w14 w15 w16se w16cid w16 w16cex w16sdtdh w16du wp14">
+<w:hdr xmlns:wpc="http://schemas.microsoft.com/office/word/2010/wordprocessingCanvas" xmlns:cx="http://schemas.microsoft.com/office/drawing/2014/chartex" xmlns:cx1="http://schemas.microsoft.com/office/drawing/2015/9/8/chartex" xmlns:cx2="http://schemas.microsoft.com/office/drawing/2015/10/21/chartex" xmlns:cx3="http://schemas.microsoft.com/office/drawing/2016/5/9/chartex" xmlns:cx4="http://schemas.microsoft.com/office/drawing/2016/5/10/chartex" xmlns:cx5="http://schemas.microsoft.com/office/drawing/2016/5/11/chartex" xmlns:cx6="http://schemas.microsoft.com/office/drawing/2016/5/12/chartex" xmlns:cx7="http://schemas.microsoft.com/office/drawing/2016/5/13/chartex" xmlns:cx8="http://schemas.microsoft.com/office/drawing/2016/5/14/chartex" xmlns:mc="http://schemas.openxmlformats.org/markup-compatibility/2006" xmlns:aink="http://schemas.microsoft.com/office/drawing/2016/ink" xmlns:am3d="http://schemas.microsoft.com/office/drawing/2017/model3d" xmlns:o="urn:schemas-microsoft-com:office:office" xmlns:oel="http://schemas.microsoft.com/office/2019/extlst" xmlns:r="http://schemas.openxmlformats.org/officeDocument/2006/relationships" xmlns:m="http://schemas.openxmlformats.org/officeDocument/2006/math" xmlns:v="urn:schemas-microsoft-com:vml" xmlns:wp14="http://schemas.microsoft.com/office/word/2010/wordprocessingDrawing" xmlns:wp="http://schemas.openxmlformats.org/drawingml/2006/wordprocessingDrawing" xmlns:w10="urn:schemas-microsoft-com:office:word" xmlns:w="http://schemas.openxmlformats.org/wordprocessingml/2006/main" xmlns:w14="http://schemas.microsoft.com/office/word/2010/wordml" xmlns:w15="http://schemas.microsoft.com/office/word/2012/wordml" xmlns:w16cex="http://schemas.microsoft.com/office/word/2018/wordml/cex" xmlns:w16cid="http://schemas.microsoft.com/office/word/2016/wordml/cid" xmlns:w16="http://schemas.microsoft.com/office/word/2018/wordml" xmlns:w16du="http://schemas.microsoft.com/office/word/2023/wordml/word16du" xmlns:w16sdtdh="http://schemas.microsoft.com/office/word/2020/wordml/sdtdatahash" xmlns:w16sdtfl="http://schemas.microsoft.com/office/word/2024/wordml/sdtformatlock" xmlns:w16se="http://schemas.microsoft.com/office/word/2015/wordml/symex" xmlns:wpg="http://schemas.microsoft.com/office/word/2010/wordprocessingGroup" xmlns:wpi="http://schemas.microsoft.com/office/word/2010/wordprocessingInk" xmlns:wne="http://schemas.microsoft.com/office/word/2006/wordml" xmlns:wps="http://schemas.microsoft.com/office/word/2010/wordprocessingShape" mc:Ignorable="w14 w15 w16se w16cid w16 w16cex w16sdtdh w16sdtfl w16du wp14">
   <w:p>
     <w:pPr>
       <w:pStyle w:val="Encabezado"/>
@@ -1466,7 +638,7 @@
 </file>
 
 <file path=word/header2.xml><?xml version="1.0" encoding="utf-8"?>
-<w:hdr xmlns:wpc="http://schemas.microsoft.com/office/word/2010/wordprocessingCanvas" xmlns:cx="http://schemas.microsoft.com/office/drawing/2014/chartex" xmlns:cx1="http://schemas.microsoft.com/office/drawing/2015/9/8/chartex" xmlns:cx2="http://schemas.microsoft.com/office/drawing/2015/10/21/chartex" xmlns:cx3="http://schemas.microsoft.com/office/drawing/2016/5/9/chartex" xmlns:cx4="http://schemas.microsoft.com/office/drawing/2016/5/10/chartex" xmlns:cx5="http://schemas.microsoft.com/office/drawing/2016/5/11/chartex" xmlns:cx6="http://schemas.microsoft.com/office/drawing/2016/5/12/chartex" xmlns:cx7="http://schemas.microsoft.com/office/drawing/2016/5/13/chartex" xmlns:cx8="http://schemas.microsoft.com/office/drawing/2016/5/14/chartex" xmlns:mc="http://schemas.openxmlformats.org/markup-compatibility/2006" xmlns:aink="http://schemas.microsoft.com/office/drawing/2016/ink" xmlns:am3d="http://schemas.microsoft.com/office/drawing/2017/model3d" xmlns:o="urn:schemas-microsoft-com:office:office" xmlns:oel="http://schemas.microsoft.com/office/2019/extlst" xmlns:r="http://schemas.openxmlformats.org/officeDocument/2006/relationships" xmlns:m="http://schemas.openxmlformats.org/officeDocument/2006/math" xmlns:v="urn:schemas-microsoft-com:vml" xmlns:wp14="http://schemas.microsoft.com/office/word/2010/wordprocessingDrawing" xmlns:wp="http://schemas.openxmlformats.org/drawingml/2006/wordprocessingDrawing" xmlns:w10="urn:schemas-microsoft-com:office:word" xmlns:w="http://schemas.openxmlformats.org/wordprocessingml/2006/main" xmlns:w14="http://schemas.microsoft.com/office/word/2010/wordml" xmlns:w15="http://schemas.microsoft.com/office/word/2012/wordml" xmlns:w16cex="http://schemas.microsoft.com/office/word/2018/wordml/cex" xmlns:w16cid="http://schemas.microsoft.com/office/word/2016/wordml/cid" xmlns:w16="http://schemas.microsoft.com/office/word/2018/wordml" xmlns:w16du="http://schemas.microsoft.com/office/word/2023/wordml/word16du" xmlns:w16sdtdh="http://schemas.microsoft.com/office/word/2020/wordml/sdtdatahash" xmlns:w16se="http://schemas.microsoft.com/office/word/2015/wordml/symex" xmlns:wpg="http://schemas.microsoft.com/office/word/2010/wordprocessingGroup" xmlns:wpi="http://schemas.microsoft.com/office/word/2010/wordprocessingInk" xmlns:wne="http://schemas.microsoft.com/office/word/2006/wordml" xmlns:wps="http://schemas.microsoft.com/office/word/2010/wordprocessingShape" mc:Ignorable="w14 w15 w16se w16cid w16 w16cex w16sdtdh w16du wp14">
+<w:hdr xmlns:wpc="http://schemas.microsoft.com/office/word/2010/wordprocessingCanvas" xmlns:cx="http://schemas.microsoft.com/office/drawing/2014/chartex" xmlns:cx1="http://schemas.microsoft.com/office/drawing/2015/9/8/chartex" xmlns:cx2="http://schemas.microsoft.com/office/drawing/2015/10/21/chartex" xmlns:cx3="http://schemas.microsoft.com/office/drawing/2016/5/9/chartex" xmlns:cx4="http://schemas.microsoft.com/office/drawing/2016/5/10/chartex" xmlns:cx5="http://schemas.microsoft.com/office/drawing/2016/5/11/chartex" xmlns:cx6="http://schemas.microsoft.com/office/drawing/2016/5/12/chartex" xmlns:cx7="http://schemas.microsoft.com/office/drawing/2016/5/13/chartex" xmlns:cx8="http://schemas.microsoft.com/office/drawing/2016/5/14/chartex" xmlns:mc="http://schemas.openxmlformats.org/markup-compatibility/2006" xmlns:aink="http://schemas.microsoft.com/office/drawing/2016/ink" xmlns:am3d="http://schemas.microsoft.com/office/drawing/2017/model3d" xmlns:o="urn:schemas-microsoft-com:office:office" xmlns:oel="http://schemas.microsoft.com/office/2019/extlst" xmlns:r="http://schemas.openxmlformats.org/officeDocument/2006/relationships" xmlns:m="http://schemas.openxmlformats.org/officeDocument/2006/math" xmlns:v="urn:schemas-microsoft-com:vml" xmlns:wp14="http://schemas.microsoft.com/office/word/2010/wordprocessingDrawing" xmlns:wp="http://schemas.openxmlformats.org/drawingml/2006/wordprocessingDrawing" xmlns:w10="urn:schemas-microsoft-com:office:word" xmlns:w="http://schemas.openxmlformats.org/wordprocessingml/2006/main" xmlns:w14="http://schemas.microsoft.com/office/word/2010/wordml" xmlns:w15="http://schemas.microsoft.com/office/word/2012/wordml" xmlns:w16cex="http://schemas.microsoft.com/office/word/2018/wordml/cex" xmlns:w16cid="http://schemas.microsoft.com/office/word/2016/wordml/cid" xmlns:w16="http://schemas.microsoft.com/office/word/2018/wordml" xmlns:w16du="http://schemas.microsoft.com/office/word/2023/wordml/word16du" xmlns:w16sdtdh="http://schemas.microsoft.com/office/word/2020/wordml/sdtdatahash" xmlns:w16sdtfl="http://schemas.microsoft.com/office/word/2024/wordml/sdtformatlock" xmlns:w16se="http://schemas.microsoft.com/office/word/2015/wordml/symex" xmlns:wpg="http://schemas.microsoft.com/office/word/2010/wordprocessingGroup" xmlns:wpi="http://schemas.microsoft.com/office/word/2010/wordprocessingInk" xmlns:wne="http://schemas.microsoft.com/office/word/2006/wordml" xmlns:wps="http://schemas.microsoft.com/office/word/2010/wordprocessingShape" mc:Ignorable="w14 w15 w16se w16cid w16 w16cex w16sdtdh w16sdtfl w16du wp14">
   <w:p>
     <w:pPr>
       <w:pStyle w:val="Encabezado"/>
@@ -2607,6 +1779,9 @@
                           <w:r>
                             <w:t>d.site.email</w:t>
                           </w:r>
+                          <w:r>
+                            <w:t>Purchase</w:t>
+                          </w:r>
                           <w:proofErr w:type="spellEnd"/>
                           <w:r>
                             <w:t xml:space="preserve"> }</w:t>
@@ -2783,6 +1958,9 @@
                     <w:proofErr w:type="spellStart"/>
                     <w:r>
                       <w:t>d.site.email</w:t>
+                    </w:r>
+                    <w:r>
+                      <w:t>Purchase</w:t>
                     </w:r>
                     <w:proofErr w:type="spellEnd"/>
                     <w:r>
@@ -2858,7 +2036,7 @@
 </file>
 
 <file path=word/header3.xml><?xml version="1.0" encoding="utf-8"?>
-<w:hdr xmlns:wpc="http://schemas.microsoft.com/office/word/2010/wordprocessingCanvas" xmlns:cx="http://schemas.microsoft.com/office/drawing/2014/chartex" xmlns:cx1="http://schemas.microsoft.com/office/drawing/2015/9/8/chartex" xmlns:cx2="http://schemas.microsoft.com/office/drawing/2015/10/21/chartex" xmlns:cx3="http://schemas.microsoft.com/office/drawing/2016/5/9/chartex" xmlns:cx4="http://schemas.microsoft.com/office/drawing/2016/5/10/chartex" xmlns:cx5="http://schemas.microsoft.com/office/drawing/2016/5/11/chartex" xmlns:cx6="http://schemas.microsoft.com/office/drawing/2016/5/12/chartex" xmlns:cx7="http://schemas.microsoft.com/office/drawing/2016/5/13/chartex" xmlns:cx8="http://schemas.microsoft.com/office/drawing/2016/5/14/chartex" xmlns:mc="http://schemas.openxmlformats.org/markup-compatibility/2006" xmlns:aink="http://schemas.microsoft.com/office/drawing/2016/ink" xmlns:am3d="http://schemas.microsoft.com/office/drawing/2017/model3d" xmlns:o="urn:schemas-microsoft-com:office:office" xmlns:oel="http://schemas.microsoft.com/office/2019/extlst" xmlns:r="http://schemas.openxmlformats.org/officeDocument/2006/relationships" xmlns:m="http://schemas.openxmlformats.org/officeDocument/2006/math" xmlns:v="urn:schemas-microsoft-com:vml" xmlns:wp14="http://schemas.microsoft.com/office/word/2010/wordprocessingDrawing" xmlns:wp="http://schemas.openxmlformats.org/drawingml/2006/wordprocessingDrawing" xmlns:w10="urn:schemas-microsoft-com:office:word" xmlns:w="http://schemas.openxmlformats.org/wordprocessingml/2006/main" xmlns:w14="http://schemas.microsoft.com/office/word/2010/wordml" xmlns:w15="http://schemas.microsoft.com/office/word/2012/wordml" xmlns:w16cex="http://schemas.microsoft.com/office/word/2018/wordml/cex" xmlns:w16cid="http://schemas.microsoft.com/office/word/2016/wordml/cid" xmlns:w16="http://schemas.microsoft.com/office/word/2018/wordml" xmlns:w16du="http://schemas.microsoft.com/office/word/2023/wordml/word16du" xmlns:w16sdtdh="http://schemas.microsoft.com/office/word/2020/wordml/sdtdatahash" xmlns:w16se="http://schemas.microsoft.com/office/word/2015/wordml/symex" xmlns:wpg="http://schemas.microsoft.com/office/word/2010/wordprocessingGroup" xmlns:wpi="http://schemas.microsoft.com/office/word/2010/wordprocessingInk" xmlns:wne="http://schemas.microsoft.com/office/word/2006/wordml" xmlns:wps="http://schemas.microsoft.com/office/word/2010/wordprocessingShape" mc:Ignorable="w14 w15 w16se w16cid w16 w16cex w16sdtdh w16du wp14">
+<w:hdr xmlns:wpc="http://schemas.microsoft.com/office/word/2010/wordprocessingCanvas" xmlns:cx="http://schemas.microsoft.com/office/drawing/2014/chartex" xmlns:cx1="http://schemas.microsoft.com/office/drawing/2015/9/8/chartex" xmlns:cx2="http://schemas.microsoft.com/office/drawing/2015/10/21/chartex" xmlns:cx3="http://schemas.microsoft.com/office/drawing/2016/5/9/chartex" xmlns:cx4="http://schemas.microsoft.com/office/drawing/2016/5/10/chartex" xmlns:cx5="http://schemas.microsoft.com/office/drawing/2016/5/11/chartex" xmlns:cx6="http://schemas.microsoft.com/office/drawing/2016/5/12/chartex" xmlns:cx7="http://schemas.microsoft.com/office/drawing/2016/5/13/chartex" xmlns:cx8="http://schemas.microsoft.com/office/drawing/2016/5/14/chartex" xmlns:mc="http://schemas.openxmlformats.org/markup-compatibility/2006" xmlns:aink="http://schemas.microsoft.com/office/drawing/2016/ink" xmlns:am3d="http://schemas.microsoft.com/office/drawing/2017/model3d" xmlns:o="urn:schemas-microsoft-com:office:office" xmlns:oel="http://schemas.microsoft.com/office/2019/extlst" xmlns:r="http://schemas.openxmlformats.org/officeDocument/2006/relationships" xmlns:m="http://schemas.openxmlformats.org/officeDocument/2006/math" xmlns:v="urn:schemas-microsoft-com:vml" xmlns:wp14="http://schemas.microsoft.com/office/word/2010/wordprocessingDrawing" xmlns:wp="http://schemas.openxmlformats.org/drawingml/2006/wordprocessingDrawing" xmlns:w10="urn:schemas-microsoft-com:office:word" xmlns:w="http://schemas.openxmlformats.org/wordprocessingml/2006/main" xmlns:w14="http://schemas.microsoft.com/office/word/2010/wordml" xmlns:w15="http://schemas.microsoft.com/office/word/2012/wordml" xmlns:w16cex="http://schemas.microsoft.com/office/word/2018/wordml/cex" xmlns:w16cid="http://schemas.microsoft.com/office/word/2016/wordml/cid" xmlns:w16="http://schemas.microsoft.com/office/word/2018/wordml" xmlns:w16du="http://schemas.microsoft.com/office/word/2023/wordml/word16du" xmlns:w16sdtdh="http://schemas.microsoft.com/office/word/2020/wordml/sdtdatahash" xmlns:w16sdtfl="http://schemas.microsoft.com/office/word/2024/wordml/sdtformatlock" xmlns:w16se="http://schemas.microsoft.com/office/word/2015/wordml/symex" xmlns:wpg="http://schemas.microsoft.com/office/word/2010/wordprocessingGroup" xmlns:wpi="http://schemas.microsoft.com/office/word/2010/wordprocessingInk" xmlns:wne="http://schemas.microsoft.com/office/word/2006/wordml" xmlns:wps="http://schemas.microsoft.com/office/word/2010/wordprocessingShape" mc:Ignorable="w14 w15 w16se w16cid w16 w16cex w16sdtdh w16sdtfl w16du wp14">
   <w:p>
     <w:pPr>
       <w:pStyle w:val="Encabezado"/>
@@ -2898,7 +2076,7 @@
 </file>
 
 <file path=word/styles.xml><?xml version="1.0" encoding="utf-8"?>
-<w:styles xmlns:mc="http://schemas.openxmlformats.org/markup-compatibility/2006" xmlns:r="http://schemas.openxmlformats.org/officeDocument/2006/relationships" xmlns:w="http://schemas.openxmlformats.org/wordprocessingml/2006/main" xmlns:w14="http://schemas.microsoft.com/office/word/2010/wordml" xmlns:w15="http://schemas.microsoft.com/office/word/2012/wordml" xmlns:w16cex="http://schemas.microsoft.com/office/word/2018/wordml/cex" xmlns:w16cid="http://schemas.microsoft.com/office/word/2016/wordml/cid" xmlns:w16="http://schemas.microsoft.com/office/word/2018/wordml" xmlns:w16du="http://schemas.microsoft.com/office/word/2023/wordml/word16du" xmlns:w16sdtdh="http://schemas.microsoft.com/office/word/2020/wordml/sdtdatahash" xmlns:w16se="http://schemas.microsoft.com/office/word/2015/wordml/symex" mc:Ignorable="w14 w15 w16se w16cid w16 w16cex w16sdtdh w16du">
+<w:styles xmlns:mc="http://schemas.openxmlformats.org/markup-compatibility/2006" xmlns:r="http://schemas.openxmlformats.org/officeDocument/2006/relationships" xmlns:w="http://schemas.openxmlformats.org/wordprocessingml/2006/main" xmlns:w14="http://schemas.microsoft.com/office/word/2010/wordml" xmlns:w15="http://schemas.microsoft.com/office/word/2012/wordml" xmlns:w16cex="http://schemas.microsoft.com/office/word/2018/wordml/cex" xmlns:w16cid="http://schemas.microsoft.com/office/word/2016/wordml/cid" xmlns:w16="http://schemas.microsoft.com/office/word/2018/wordml" xmlns:w16du="http://schemas.microsoft.com/office/word/2023/wordml/word16du" xmlns:w16sdtdh="http://schemas.microsoft.com/office/word/2020/wordml/sdtdatahash" xmlns:w16sdtfl="http://schemas.microsoft.com/office/word/2024/wordml/sdtformatlock" xmlns:w16se="http://schemas.microsoft.com/office/word/2015/wordml/symex" mc:Ignorable="w14 w15 w16se w16cid w16 w16cex w16sdtdh w16sdtfl w16du">
   <w:docDefaults>
     <w:rPrDefault>
       <w:rPr>
@@ -3303,6 +2481,7 @@
   <w:style w:type="character" w:default="1" w:styleId="Fuentedeprrafopredeter">
     <w:name w:val="Default Paragraph Font"/>
     <w:uiPriority w:val="1"/>
+    <w:semiHidden/>
     <w:unhideWhenUsed/>
   </w:style>
   <w:style w:type="table" w:default="1" w:styleId="Tablanormal">
